--- a/Entregables/IV. Métodos de comunicación del equipo de trabajo/IV.5 Calendario de Reuniones/APPMO-SP_CRE_v1.0.docx
+++ b/Entregables/IV. Métodos de comunicación del equipo de trabajo/IV.5 Calendario de Reuniones/APPMO-SP_CRE_v1.0.docx
@@ -450,7 +450,7 @@
                 <w:szCs w:val="24"/>
                 <w:lang w:eastAsia="es-MX"/>
               </w:rPr>
-              <w:t>15</w:t>
+              <w:t>17</w:t>
             </w:r>
             <w:r>
               <w:rPr>
@@ -468,7 +468,7 @@
                 <w:szCs w:val="24"/>
                 <w:lang w:eastAsia="es-MX"/>
               </w:rPr>
-              <w:t>Junio</w:t>
+              <w:t>Enero</w:t>
             </w:r>
             <w:r>
               <w:rPr>
@@ -532,8 +532,8 @@
     <w:tbl>
       <w:tblPr>
         <w:tblStyle w:val="Tabladecuadrcula4-nfasis2"/>
-        <w:tblpPr w:leftFromText="141" w:rightFromText="141" w:vertAnchor="text" w:horzAnchor="margin" w:tblpY="143"/>
-        <w:tblW w:w="9102" w:type="dxa"/>
+        <w:tblpPr w:leftFromText="141" w:rightFromText="141" w:vertAnchor="text" w:horzAnchor="margin" w:tblpX="-1139" w:tblpY="143"/>
+        <w:tblW w:w="11194" w:type="dxa"/>
         <w:tblBorders>
           <w:top w:val="single" w:sz="4" w:space="0" w:color="auto"/>
           <w:left w:val="single" w:sz="4" w:space="0" w:color="auto"/>
@@ -545,8 +545,8 @@
         <w:tblLook w:val="06A0" w:firstRow="1" w:lastRow="0" w:firstColumn="1" w:lastColumn="0" w:noHBand="1" w:noVBand="1"/>
       </w:tblPr>
       <w:tblGrid>
-        <w:gridCol w:w="4551"/>
-        <w:gridCol w:w="4551"/>
+        <w:gridCol w:w="5690"/>
+        <w:gridCol w:w="5504"/>
       </w:tblGrid>
       <w:tr>
         <w:trPr>
@@ -556,7 +556,7 @@
         <w:tc>
           <w:tcPr>
             <w:cnfStyle w:val="001000000000" w:firstRow="0" w:lastRow="0" w:firstColumn="1" w:lastColumn="0" w:oddVBand="0" w:evenVBand="0" w:oddHBand="0" w:evenHBand="0" w:firstRowFirstColumn="0" w:firstRowLastColumn="0" w:lastRowFirstColumn="0" w:lastRowLastColumn="0"/>
-            <w:tcW w:w="4551" w:type="dxa"/>
+            <w:tcW w:w="5690" w:type="dxa"/>
             <w:tcBorders>
               <w:top w:val="none" w:sz="0" w:space="0" w:color="auto"/>
               <w:left w:val="none" w:sz="0" w:space="0" w:color="auto"/>
@@ -589,7 +589,7 @@
         </w:tc>
         <w:tc>
           <w:tcPr>
-            <w:tcW w:w="4551" w:type="dxa"/>
+            <w:tcW w:w="5504" w:type="dxa"/>
             <w:tcBorders>
               <w:top w:val="none" w:sz="0" w:space="0" w:color="auto"/>
               <w:left w:val="none" w:sz="0" w:space="0" w:color="auto"/>
@@ -629,28 +629,29 @@
         <w:tc>
           <w:tcPr>
             <w:cnfStyle w:val="001000000000" w:firstRow="0" w:lastRow="0" w:firstColumn="1" w:lastColumn="0" w:oddVBand="0" w:evenVBand="0" w:oddHBand="0" w:evenHBand="0" w:firstRowFirstColumn="0" w:firstRowLastColumn="0" w:lastRowFirstColumn="0" w:lastRowLastColumn="0"/>
-            <w:tcW w:w="4551" w:type="dxa"/>
+            <w:tcW w:w="5690" w:type="dxa"/>
           </w:tcPr>
           <w:p>
             <w:pPr>
               <w:spacing w:line="360" w:lineRule="auto"/>
-              <w:rPr>
-                <w:rFonts w:cs="Arial"/>
-                <w:szCs w:val="24"/>
-              </w:rPr>
-            </w:pPr>
-            <w:r>
-              <w:rPr>
-                <w:rFonts w:cs="Arial"/>
-                <w:szCs w:val="24"/>
-              </w:rPr>
-              <w:t>APLICACIÓN MÓVIL SAN PEDRO</w:t>
+              <w:jc w:val="center"/>
+              <w:rPr>
+                <w:rFonts w:cs="Arial"/>
+                <w:szCs w:val="24"/>
+              </w:rPr>
+            </w:pPr>
+            <w:r>
+              <w:rPr>
+                <w:rFonts w:cs="Arial"/>
+                <w:szCs w:val="24"/>
+              </w:rPr>
+              <w:t>ADMINISTRACIÓN DE LA APLICACIÓN MÓVIL DE LA PANADERÍA SAN PEDRO</w:t>
             </w:r>
           </w:p>
         </w:tc>
         <w:tc>
           <w:tcPr>
-            <w:tcW w:w="4551" w:type="dxa"/>
+            <w:tcW w:w="5504" w:type="dxa"/>
           </w:tcPr>
           <w:p>
             <w:pPr>
@@ -679,6 +680,8 @@
           <w:tab w:val="left" w:pos="5387"/>
         </w:tabs>
       </w:pPr>
+      <w:bookmarkStart w:id="0" w:name="_GoBack"/>
+      <w:bookmarkEnd w:id="0"/>
     </w:p>
     <w:p>
       <w:pPr>
@@ -1699,8 +1702,17 @@
                 <w:rFonts w:cs="Arial"/>
                 <w:szCs w:val="24"/>
               </w:rPr>
-              <w:t>Project Charter</w:t>
-            </w:r>
+              <w:t xml:space="preserve">Project </w:t>
+            </w:r>
+            <w:proofErr w:type="spellStart"/>
+            <w:r>
+              <w:rPr>
+                <w:rFonts w:cs="Arial"/>
+                <w:szCs w:val="24"/>
+              </w:rPr>
+              <w:t>Charter</w:t>
+            </w:r>
+            <w:proofErr w:type="spellEnd"/>
           </w:p>
         </w:tc>
         <w:tc>
@@ -1820,13 +1832,31 @@
                 <w:szCs w:val="24"/>
               </w:rPr>
             </w:pPr>
-            <w:r>
-              <w:rPr>
-                <w:rFonts w:cs="Arial"/>
-                <w:szCs w:val="24"/>
-              </w:rPr>
-              <w:t>Scope Statement</w:t>
-            </w:r>
+            <w:proofErr w:type="spellStart"/>
+            <w:r>
+              <w:rPr>
+                <w:rFonts w:cs="Arial"/>
+                <w:szCs w:val="24"/>
+              </w:rPr>
+              <w:t>Scope</w:t>
+            </w:r>
+            <w:proofErr w:type="spellEnd"/>
+            <w:r>
+              <w:rPr>
+                <w:rFonts w:cs="Arial"/>
+                <w:szCs w:val="24"/>
+              </w:rPr>
+              <w:t xml:space="preserve"> </w:t>
+            </w:r>
+            <w:proofErr w:type="spellStart"/>
+            <w:r>
+              <w:rPr>
+                <w:rFonts w:cs="Arial"/>
+                <w:szCs w:val="24"/>
+              </w:rPr>
+              <w:t>Statement</w:t>
+            </w:r>
+            <w:proofErr w:type="spellEnd"/>
           </w:p>
           <w:p>
             <w:pPr>
@@ -2389,8 +2419,6 @@
               </w:rPr>
               <w:t>Ocosingo, Chiapas</w:t>
             </w:r>
-            <w:bookmarkStart w:id="0" w:name="_GoBack"/>
-            <w:bookmarkEnd w:id="0"/>
           </w:p>
         </w:tc>
       </w:tr>
@@ -9319,7 +9347,7 @@
 </file>
 
 <file path=customXml/itemProps1.xml><?xml version="1.0" encoding="utf-8"?>
-<ds:datastoreItem xmlns:ds="http://schemas.openxmlformats.org/officeDocument/2006/customXml" ds:itemID="{89A7ABF9-0481-4725-9883-7EC6AC651DA9}">
+<ds:datastoreItem xmlns:ds="http://schemas.openxmlformats.org/officeDocument/2006/customXml" ds:itemID="{1F7847F1-D161-4B39-A748-1BDAE4985A9E}">
   <ds:schemaRefs>
     <ds:schemaRef ds:uri="http://schemas.openxmlformats.org/officeDocument/2006/bibliography"/>
   </ds:schemaRefs>
